--- a/code/input/template.docx
+++ b/code/input/template.docx
@@ -26,11 +26,9 @@
       <w:r>
         <w:t xml:space="preserve">I hope you are doing well. As a math, </w:t>
       </w:r>
-      <w:proofErr w:type="spellStart"/>
-      <w:r>
-        <w:t>fisics</w:t>
-      </w:r>
-      <w:proofErr w:type="spellEnd"/>
+      <w:r>
+        <w:t>physics</w:t>
+      </w:r>
       <w:r>
         <w:t xml:space="preserve"> and chemistry professor I am pleased to announce that your grades for each subject were as follows:</w:t>
       </w:r>
@@ -54,11 +52,9 @@
       <w:r>
         <w:t xml:space="preserve">- </w:t>
       </w:r>
-      <w:proofErr w:type="spellStart"/>
-      <w:r>
-        <w:t>Phisycs</w:t>
-      </w:r>
-      <w:proofErr w:type="spellEnd"/>
+      <w:r>
+        <w:t>Physics</w:t>
+      </w:r>
       <w:r>
         <w:t>: {{</w:t>
       </w:r>
